--- a/Anteproyecto_Software_ERP.docx
+++ b/Anteproyecto_Software_ERP.docx
@@ -98,6 +98,15 @@
     <w:bookmarkStart w:id="0" w:name="_Toc161671287" w:displacedByCustomXml="next"/>
     <w:sdt>
       <w:sdtPr>
+        <w:rPr>
+          <w:rFonts w:asciiTheme="minorHAnsi" w:eastAsiaTheme="minorHAnsi" w:hAnsiTheme="minorHAnsi" w:cstheme="minorBidi"/>
+          <w:kern w:val="2"/>
+          <w:sz w:val="22"/>
+          <w:szCs w:val="22"/>
+          <w:u w:val="none"/>
+          <w:lang w:eastAsia="en-US"/>
+          <w14:ligatures w14:val="standardContextual"/>
+        </w:rPr>
         <w:id w:val="-972205928"/>
         <w:docPartObj>
           <w:docPartGallery w:val="Table of Contents"/>
@@ -106,15 +115,8 @@
       </w:sdtPr>
       <w:sdtEndPr>
         <w:rPr>
-          <w:rFonts w:asciiTheme="minorHAnsi" w:eastAsiaTheme="minorHAnsi" w:hAnsiTheme="minorHAnsi" w:cstheme="minorBidi"/>
           <w:b/>
           <w:bCs/>
-          <w:kern w:val="2"/>
-          <w:sz w:val="22"/>
-          <w:szCs w:val="22"/>
-          <w:u w:val="none"/>
-          <w:lang w:eastAsia="en-US"/>
-          <w14:ligatures w14:val="standardContextual"/>
         </w:rPr>
       </w:sdtEndPr>
       <w:sdtContent>
@@ -699,36 +701,8 @@
           <w:sz w:val="24"/>
           <w:szCs w:val="24"/>
         </w:rPr>
-        <w:t xml:space="preserve">Enterprise </w:t>
-      </w:r>
-      <w:proofErr w:type="spellStart"/>
-      <w:r>
-        <w:rPr>
-          <w:rFonts w:ascii="Times New Roman" w:hAnsi="Times New Roman" w:cs="Times New Roman"/>
-          <w:sz w:val="24"/>
-          <w:szCs w:val="24"/>
-        </w:rPr>
-        <w:t>Resource</w:t>
-      </w:r>
-      <w:proofErr w:type="spellEnd"/>
-      <w:r>
-        <w:rPr>
-          <w:rFonts w:ascii="Times New Roman" w:hAnsi="Times New Roman" w:cs="Times New Roman"/>
-          <w:sz w:val="24"/>
-          <w:szCs w:val="24"/>
-        </w:rPr>
-        <w:t xml:space="preserve"> </w:t>
-      </w:r>
-      <w:proofErr w:type="spellStart"/>
-      <w:r>
-        <w:rPr>
-          <w:rFonts w:ascii="Times New Roman" w:hAnsi="Times New Roman" w:cs="Times New Roman"/>
-          <w:sz w:val="24"/>
-          <w:szCs w:val="24"/>
-        </w:rPr>
-        <w:t>Planning</w:t>
-      </w:r>
-      <w:proofErr w:type="spellEnd"/>
+        <w:t>Enterprise Resource Planning</w:t>
+      </w:r>
       <w:r>
         <w:rPr>
           <w:rFonts w:ascii="Times New Roman" w:hAnsi="Times New Roman" w:cs="Times New Roman"/>
@@ -2182,23 +2156,13 @@
           <w:szCs w:val="24"/>
         </w:rPr>
       </w:pPr>
-      <w:proofErr w:type="spellStart"/>
-      <w:r>
-        <w:rPr>
-          <w:rFonts w:ascii="Times New Roman" w:hAnsi="Times New Roman" w:cs="Times New Roman"/>
-          <w:sz w:val="24"/>
-          <w:szCs w:val="24"/>
-        </w:rPr>
-        <w:t>Frameworks</w:t>
-      </w:r>
-      <w:proofErr w:type="spellEnd"/>
-      <w:r>
-        <w:rPr>
-          <w:rFonts w:ascii="Times New Roman" w:hAnsi="Times New Roman" w:cs="Times New Roman"/>
-          <w:sz w:val="24"/>
-          <w:szCs w:val="24"/>
-        </w:rPr>
-        <w:t>:</w:t>
+      <w:r>
+        <w:rPr>
+          <w:rFonts w:ascii="Times New Roman" w:hAnsi="Times New Roman" w:cs="Times New Roman"/>
+          <w:sz w:val="24"/>
+          <w:szCs w:val="24"/>
+        </w:rPr>
+        <w:t>Frameworks:</w:t>
       </w:r>
     </w:p>
     <w:p>
@@ -2226,25 +2190,7 @@
           <w:sz w:val="24"/>
           <w:szCs w:val="24"/>
         </w:rPr>
-        <w:t xml:space="preserve">Spring </w:t>
-      </w:r>
-      <w:proofErr w:type="spellStart"/>
-      <w:r>
-        <w:rPr>
-          <w:rFonts w:ascii="Times New Roman" w:hAnsi="Times New Roman" w:cs="Times New Roman"/>
-          <w:sz w:val="24"/>
-          <w:szCs w:val="24"/>
-        </w:rPr>
-        <w:t>Boot</w:t>
-      </w:r>
-      <w:proofErr w:type="spellEnd"/>
-      <w:r>
-        <w:rPr>
-          <w:rFonts w:ascii="Times New Roman" w:hAnsi="Times New Roman" w:cs="Times New Roman"/>
-          <w:sz w:val="24"/>
-          <w:szCs w:val="24"/>
-        </w:rPr>
-        <w:t xml:space="preserve"> para Java</w:t>
+        <w:t>Spring Boot para Java</w:t>
       </w:r>
       <w:r>
         <w:rPr>
@@ -2352,18 +2298,8 @@
           <w:sz w:val="24"/>
           <w:szCs w:val="24"/>
         </w:rPr>
-        <w:t xml:space="preserve"> para Java con Spring </w:t>
-      </w:r>
-      <w:proofErr w:type="spellStart"/>
-      <w:r>
-        <w:rPr>
-          <w:rFonts w:ascii="Times New Roman" w:hAnsi="Times New Roman" w:cs="Times New Roman"/>
-          <w:sz w:val="24"/>
-          <w:szCs w:val="24"/>
-        </w:rPr>
-        <w:t>Boot</w:t>
-      </w:r>
-      <w:proofErr w:type="spellEnd"/>
+        <w:t xml:space="preserve"> para Java con Spring Boot</w:t>
+      </w:r>
       <w:r>
         <w:rPr>
           <w:rFonts w:ascii="Times New Roman" w:hAnsi="Times New Roman" w:cs="Times New Roman"/>
@@ -2398,18 +2334,8 @@
           <w:sz w:val="24"/>
           <w:szCs w:val="24"/>
         </w:rPr>
-        <w:t xml:space="preserve">Visual Studio </w:t>
-      </w:r>
-      <w:proofErr w:type="spellStart"/>
-      <w:r>
-        <w:rPr>
-          <w:rFonts w:ascii="Times New Roman" w:hAnsi="Times New Roman" w:cs="Times New Roman"/>
-          <w:sz w:val="24"/>
-          <w:szCs w:val="24"/>
-        </w:rPr>
-        <w:t>Code</w:t>
-      </w:r>
-      <w:proofErr w:type="spellEnd"/>
+        <w:t>Visual Studio Code</w:t>
+      </w:r>
       <w:r>
         <w:rPr>
           <w:rFonts w:ascii="Times New Roman" w:hAnsi="Times New Roman" w:cs="Times New Roman"/>
@@ -2480,18 +2406,8 @@
           <w:sz w:val="24"/>
           <w:szCs w:val="24"/>
         </w:rPr>
-        <w:t xml:space="preserve">MySQL con MySQL </w:t>
-      </w:r>
-      <w:proofErr w:type="spellStart"/>
-      <w:r>
-        <w:rPr>
-          <w:rFonts w:ascii="Times New Roman" w:hAnsi="Times New Roman" w:cs="Times New Roman"/>
-          <w:sz w:val="24"/>
-          <w:szCs w:val="24"/>
-        </w:rPr>
-        <w:t>Workbench</w:t>
-      </w:r>
-      <w:proofErr w:type="spellEnd"/>
+        <w:t>MySQL con MySQL Workbench</w:t>
+      </w:r>
     </w:p>
     <w:p>
       <w:pPr>
@@ -2743,30 +2659,6 @@
           <w:szCs w:val="24"/>
         </w:rPr>
         <w:t>.</w:t>
-      </w:r>
-    </w:p>
-    <w:p>
-      <w:pPr>
-        <w:pStyle w:val="Prrafodelista"/>
-        <w:numPr>
-          <w:ilvl w:val="1"/>
-          <w:numId w:val="4"/>
-        </w:numPr>
-        <w:spacing w:after="0" w:line="360" w:lineRule="auto"/>
-        <w:jc w:val="both"/>
-        <w:rPr>
-          <w:rFonts w:ascii="Times New Roman" w:hAnsi="Times New Roman" w:cs="Times New Roman"/>
-          <w:sz w:val="24"/>
-          <w:szCs w:val="24"/>
-        </w:rPr>
-      </w:pPr>
-      <w:r>
-        <w:rPr>
-          <w:rFonts w:ascii="Times New Roman" w:hAnsi="Times New Roman" w:cs="Times New Roman"/>
-          <w:sz w:val="24"/>
-          <w:szCs w:val="24"/>
-        </w:rPr>
-        <w:t>Costes del material.</w:t>
       </w:r>
     </w:p>
     <w:p>

--- a/Anteproyecto_Software_ERP.docx
+++ b/Anteproyecto_Software_ERP.docx
@@ -701,8 +701,36 @@
           <w:sz w:val="24"/>
           <w:szCs w:val="24"/>
         </w:rPr>
-        <w:t>Enterprise Resource Planning</w:t>
-      </w:r>
+        <w:t xml:space="preserve">Enterprise </w:t>
+      </w:r>
+      <w:proofErr w:type="spellStart"/>
+      <w:r>
+        <w:rPr>
+          <w:rFonts w:ascii="Times New Roman" w:hAnsi="Times New Roman" w:cs="Times New Roman"/>
+          <w:sz w:val="24"/>
+          <w:szCs w:val="24"/>
+        </w:rPr>
+        <w:t>Resource</w:t>
+      </w:r>
+      <w:proofErr w:type="spellEnd"/>
+      <w:r>
+        <w:rPr>
+          <w:rFonts w:ascii="Times New Roman" w:hAnsi="Times New Roman" w:cs="Times New Roman"/>
+          <w:sz w:val="24"/>
+          <w:szCs w:val="24"/>
+        </w:rPr>
+        <w:t xml:space="preserve"> </w:t>
+      </w:r>
+      <w:proofErr w:type="spellStart"/>
+      <w:r>
+        <w:rPr>
+          <w:rFonts w:ascii="Times New Roman" w:hAnsi="Times New Roman" w:cs="Times New Roman"/>
+          <w:sz w:val="24"/>
+          <w:szCs w:val="24"/>
+        </w:rPr>
+        <w:t>Planning</w:t>
+      </w:r>
+      <w:proofErr w:type="spellEnd"/>
       <w:r>
         <w:rPr>
           <w:rFonts w:ascii="Times New Roman" w:hAnsi="Times New Roman" w:cs="Times New Roman"/>
@@ -2156,13 +2184,23 @@
           <w:szCs w:val="24"/>
         </w:rPr>
       </w:pPr>
-      <w:r>
-        <w:rPr>
-          <w:rFonts w:ascii="Times New Roman" w:hAnsi="Times New Roman" w:cs="Times New Roman"/>
-          <w:sz w:val="24"/>
-          <w:szCs w:val="24"/>
-        </w:rPr>
-        <w:t>Frameworks:</w:t>
+      <w:proofErr w:type="spellStart"/>
+      <w:r>
+        <w:rPr>
+          <w:rFonts w:ascii="Times New Roman" w:hAnsi="Times New Roman" w:cs="Times New Roman"/>
+          <w:sz w:val="24"/>
+          <w:szCs w:val="24"/>
+        </w:rPr>
+        <w:t>Frameworks</w:t>
+      </w:r>
+      <w:proofErr w:type="spellEnd"/>
+      <w:r>
+        <w:rPr>
+          <w:rFonts w:ascii="Times New Roman" w:hAnsi="Times New Roman" w:cs="Times New Roman"/>
+          <w:sz w:val="24"/>
+          <w:szCs w:val="24"/>
+        </w:rPr>
+        <w:t>:</w:t>
       </w:r>
     </w:p>
     <w:p>
@@ -2190,7 +2228,25 @@
           <w:sz w:val="24"/>
           <w:szCs w:val="24"/>
         </w:rPr>
-        <w:t>Spring Boot para Java</w:t>
+        <w:t xml:space="preserve">Spring </w:t>
+      </w:r>
+      <w:proofErr w:type="spellStart"/>
+      <w:r>
+        <w:rPr>
+          <w:rFonts w:ascii="Times New Roman" w:hAnsi="Times New Roman" w:cs="Times New Roman"/>
+          <w:sz w:val="24"/>
+          <w:szCs w:val="24"/>
+        </w:rPr>
+        <w:t>Boot</w:t>
+      </w:r>
+      <w:proofErr w:type="spellEnd"/>
+      <w:r>
+        <w:rPr>
+          <w:rFonts w:ascii="Times New Roman" w:hAnsi="Times New Roman" w:cs="Times New Roman"/>
+          <w:sz w:val="24"/>
+          <w:szCs w:val="24"/>
+        </w:rPr>
+        <w:t xml:space="preserve"> para Java</w:t>
       </w:r>
       <w:r>
         <w:rPr>
@@ -2298,8 +2354,18 @@
           <w:sz w:val="24"/>
           <w:szCs w:val="24"/>
         </w:rPr>
-        <w:t xml:space="preserve"> para Java con Spring Boot</w:t>
-      </w:r>
+        <w:t xml:space="preserve"> para Java con Spring </w:t>
+      </w:r>
+      <w:proofErr w:type="spellStart"/>
+      <w:r>
+        <w:rPr>
+          <w:rFonts w:ascii="Times New Roman" w:hAnsi="Times New Roman" w:cs="Times New Roman"/>
+          <w:sz w:val="24"/>
+          <w:szCs w:val="24"/>
+        </w:rPr>
+        <w:t>Boot</w:t>
+      </w:r>
+      <w:proofErr w:type="spellEnd"/>
       <w:r>
         <w:rPr>
           <w:rFonts w:ascii="Times New Roman" w:hAnsi="Times New Roman" w:cs="Times New Roman"/>
@@ -2334,8 +2400,18 @@
           <w:sz w:val="24"/>
           <w:szCs w:val="24"/>
         </w:rPr>
-        <w:t>Visual Studio Code</w:t>
-      </w:r>
+        <w:t xml:space="preserve">Visual Studio </w:t>
+      </w:r>
+      <w:proofErr w:type="spellStart"/>
+      <w:r>
+        <w:rPr>
+          <w:rFonts w:ascii="Times New Roman" w:hAnsi="Times New Roman" w:cs="Times New Roman"/>
+          <w:sz w:val="24"/>
+          <w:szCs w:val="24"/>
+        </w:rPr>
+        <w:t>Code</w:t>
+      </w:r>
+      <w:proofErr w:type="spellEnd"/>
       <w:r>
         <w:rPr>
           <w:rFonts w:ascii="Times New Roman" w:hAnsi="Times New Roman" w:cs="Times New Roman"/>
@@ -2406,8 +2482,18 @@
           <w:sz w:val="24"/>
           <w:szCs w:val="24"/>
         </w:rPr>
-        <w:t>MySQL con MySQL Workbench</w:t>
-      </w:r>
+        <w:t xml:space="preserve">MySQL con MySQL </w:t>
+      </w:r>
+      <w:proofErr w:type="spellStart"/>
+      <w:r>
+        <w:rPr>
+          <w:rFonts w:ascii="Times New Roman" w:hAnsi="Times New Roman" w:cs="Times New Roman"/>
+          <w:sz w:val="24"/>
+          <w:szCs w:val="24"/>
+        </w:rPr>
+        <w:t>Workbench</w:t>
+      </w:r>
+      <w:proofErr w:type="spellEnd"/>
     </w:p>
     <w:p>
       <w:pPr>
@@ -3419,9 +3505,9 @@
           <w:szCs w:val="24"/>
         </w:rPr>
         <w:drawing>
-          <wp:inline distT="0" distB="0" distL="0" distR="0" wp14:anchorId="6D01AAC9" wp14:editId="5902776B">
-            <wp:extent cx="5400040" cy="441960"/>
-            <wp:effectExtent l="0" t="0" r="0" b="0"/>
+          <wp:inline distT="0" distB="0" distL="0" distR="0" wp14:anchorId="6D01AAC9" wp14:editId="6AEB0CC0">
+            <wp:extent cx="5410010" cy="393700"/>
+            <wp:effectExtent l="0" t="0" r="635" b="6350"/>
             <wp:docPr id="343055015" name="Imagen 1"/>
             <wp:cNvGraphicFramePr>
               <a:graphicFrameLocks xmlns:a="http://schemas.openxmlformats.org/drawingml/2006/main" noChangeAspect="1"/>
@@ -3435,13 +3521,13 @@
                   </pic:nvPicPr>
                   <pic:blipFill rotWithShape="1">
                     <a:blip r:embed="rId12"/>
-                    <a:srcRect t="17731"/>
+                    <a:srcRect l="942" t="17731" r="1028" b="10560"/>
                     <a:stretch/>
                   </pic:blipFill>
                   <pic:spPr bwMode="auto">
                     <a:xfrm>
                       <a:off x="0" y="0"/>
-                      <a:ext cx="5400040" cy="441960"/>
+                      <a:ext cx="5581680" cy="406193"/>
                     </a:xfrm>
                     <a:prstGeom prst="rect">
                       <a:avLst/>

--- a/Anteproyecto_Software_ERP.docx
+++ b/Anteproyecto_Software_ERP.docx
@@ -701,36 +701,8 @@
           <w:sz w:val="24"/>
           <w:szCs w:val="24"/>
         </w:rPr>
-        <w:t xml:space="preserve">Enterprise </w:t>
-      </w:r>
-      <w:proofErr w:type="spellStart"/>
-      <w:r>
-        <w:rPr>
-          <w:rFonts w:ascii="Times New Roman" w:hAnsi="Times New Roman" w:cs="Times New Roman"/>
-          <w:sz w:val="24"/>
-          <w:szCs w:val="24"/>
-        </w:rPr>
-        <w:t>Resource</w:t>
-      </w:r>
-      <w:proofErr w:type="spellEnd"/>
-      <w:r>
-        <w:rPr>
-          <w:rFonts w:ascii="Times New Roman" w:hAnsi="Times New Roman" w:cs="Times New Roman"/>
-          <w:sz w:val="24"/>
-          <w:szCs w:val="24"/>
-        </w:rPr>
-        <w:t xml:space="preserve"> </w:t>
-      </w:r>
-      <w:proofErr w:type="spellStart"/>
-      <w:r>
-        <w:rPr>
-          <w:rFonts w:ascii="Times New Roman" w:hAnsi="Times New Roman" w:cs="Times New Roman"/>
-          <w:sz w:val="24"/>
-          <w:szCs w:val="24"/>
-        </w:rPr>
-        <w:t>Planning</w:t>
-      </w:r>
-      <w:proofErr w:type="spellEnd"/>
+        <w:t>Enterprise Resource Planning</w:t>
+      </w:r>
       <w:r>
         <w:rPr>
           <w:rFonts w:ascii="Times New Roman" w:hAnsi="Times New Roman" w:cs="Times New Roman"/>
@@ -1539,40 +1511,278 @@
     </w:p>
     <w:p>
       <w:pPr>
-        <w:tabs>
-          <w:tab w:val="left" w:pos="3220"/>
-        </w:tabs>
         <w:spacing w:after="0" w:line="360" w:lineRule="auto"/>
         <w:jc w:val="both"/>
         <w:rPr>
           <w:rFonts w:ascii="Times New Roman" w:hAnsi="Times New Roman" w:cs="Times New Roman"/>
           <w:sz w:val="24"/>
           <w:szCs w:val="24"/>
-          <w:u w:val="single"/>
-        </w:rPr>
-      </w:pPr>
-    </w:p>
-    <w:p>
-      <w:pPr>
-        <w:rPr>
-          <w:rFonts w:ascii="Times New Roman" w:eastAsiaTheme="majorEastAsia" w:hAnsi="Times New Roman" w:cstheme="majorBidi"/>
-          <w:sz w:val="24"/>
-          <w:szCs w:val="24"/>
-          <w:u w:val="single"/>
-        </w:rPr>
-      </w:pPr>
+        </w:rPr>
+      </w:pPr>
+    </w:p>
+    <w:p>
+      <w:pPr>
+        <w:spacing w:after="0" w:line="360" w:lineRule="auto"/>
+        <w:jc w:val="both"/>
+        <w:rPr>
+          <w:rFonts w:ascii="Times New Roman" w:hAnsi="Times New Roman" w:cs="Times New Roman"/>
+          <w:sz w:val="24"/>
+          <w:szCs w:val="24"/>
+        </w:rPr>
+      </w:pPr>
+      <w:r>
+        <w:rPr>
+          <w:rFonts w:ascii="Times New Roman" w:hAnsi="Times New Roman" w:cs="Times New Roman"/>
+          <w:sz w:val="24"/>
+          <w:szCs w:val="24"/>
+        </w:rPr>
+        <w:t>Esta aplicación estará dotada de seguridad, de forma que c</w:t>
+      </w:r>
+      <w:r>
+        <w:rPr>
+          <w:rFonts w:ascii="Times New Roman" w:hAnsi="Times New Roman" w:cs="Times New Roman"/>
+          <w:sz w:val="24"/>
+          <w:szCs w:val="24"/>
+        </w:rPr>
+        <w:t xml:space="preserve">ualquier usuario que ingrese a la aplicación, se encontrará con una página en la cual deberá ingresar su usuario y </w:t>
+      </w:r>
+      <w:r>
+        <w:rPr>
+          <w:rFonts w:ascii="Times New Roman" w:hAnsi="Times New Roman" w:cs="Times New Roman"/>
+          <w:sz w:val="24"/>
+          <w:szCs w:val="24"/>
+        </w:rPr>
+        <w:lastRenderedPageBreak/>
+        <w:t xml:space="preserve">contraseña para poder acceder. Al realizar esta operación, el software le otorgará los permisos que se habrán establecido conforme a su perfil. </w:t>
+      </w:r>
+    </w:p>
+    <w:p>
+      <w:pPr>
+        <w:spacing w:after="0" w:line="360" w:lineRule="auto"/>
+        <w:jc w:val="both"/>
+        <w:rPr>
+          <w:rFonts w:ascii="Times New Roman" w:hAnsi="Times New Roman" w:cs="Times New Roman"/>
+          <w:sz w:val="24"/>
+          <w:szCs w:val="24"/>
+        </w:rPr>
+      </w:pPr>
+      <w:r>
+        <w:rPr>
+          <w:rFonts w:ascii="Times New Roman" w:hAnsi="Times New Roman" w:cs="Times New Roman"/>
+          <w:sz w:val="24"/>
+          <w:szCs w:val="24"/>
+        </w:rPr>
+        <w:drawing>
+          <wp:inline distT="0" distB="0" distL="0" distR="0" wp14:anchorId="7DD5E44B" wp14:editId="7C7896E7">
+            <wp:extent cx="5400040" cy="3618230"/>
+            <wp:effectExtent l="0" t="0" r="0" b="1270"/>
+            <wp:docPr id="1321328439" name="Imagen 1" descr="Diagrama&#10;&#10;Descripción generada automáticamente"/>
+            <wp:cNvGraphicFramePr>
+              <a:graphicFrameLocks xmlns:a="http://schemas.openxmlformats.org/drawingml/2006/main" noChangeAspect="1"/>
+            </wp:cNvGraphicFramePr>
+            <a:graphic xmlns:a="http://schemas.openxmlformats.org/drawingml/2006/main">
+              <a:graphicData uri="http://schemas.openxmlformats.org/drawingml/2006/picture">
+                <pic:pic xmlns:pic="http://schemas.openxmlformats.org/drawingml/2006/picture">
+                  <pic:nvPicPr>
+                    <pic:cNvPr id="1321328439" name="Imagen 1" descr="Diagrama&#10;&#10;Descripción generada automáticamente"/>
+                    <pic:cNvPicPr/>
+                  </pic:nvPicPr>
+                  <pic:blipFill>
+                    <a:blip r:embed="rId9"/>
+                    <a:stretch>
+                      <a:fillRect/>
+                    </a:stretch>
+                  </pic:blipFill>
+                  <pic:spPr>
+                    <a:xfrm>
+                      <a:off x="0" y="0"/>
+                      <a:ext cx="5400040" cy="3618230"/>
+                    </a:xfrm>
+                    <a:prstGeom prst="rect">
+                      <a:avLst/>
+                    </a:prstGeom>
+                  </pic:spPr>
+                </pic:pic>
+              </a:graphicData>
+            </a:graphic>
+          </wp:inline>
+        </w:drawing>
+      </w:r>
+    </w:p>
+    <w:p>
+      <w:pPr>
+        <w:spacing w:after="0" w:line="360" w:lineRule="auto"/>
+        <w:jc w:val="both"/>
+        <w:rPr>
+          <w:rFonts w:ascii="Times New Roman" w:hAnsi="Times New Roman" w:cs="Times New Roman"/>
+          <w:sz w:val="24"/>
+          <w:szCs w:val="24"/>
+        </w:rPr>
+      </w:pPr>
+    </w:p>
+    <w:p>
+      <w:pPr>
+        <w:spacing w:after="0" w:line="360" w:lineRule="auto"/>
+        <w:jc w:val="both"/>
+        <w:rPr>
+          <w:rFonts w:ascii="Times New Roman" w:hAnsi="Times New Roman" w:cs="Times New Roman"/>
+          <w:sz w:val="24"/>
+          <w:szCs w:val="24"/>
+        </w:rPr>
+      </w:pPr>
+      <w:r>
+        <w:rPr>
+          <w:rFonts w:ascii="Times New Roman" w:hAnsi="Times New Roman" w:cs="Times New Roman"/>
+          <w:sz w:val="24"/>
+          <w:szCs w:val="24"/>
+        </w:rPr>
+        <w:t xml:space="preserve">En lo referente a los perfiles, la base de datos contendrá un “perfil administrador” y un “perfil empleado”. Los usuarios que cuenten con un perfil de administrador podrán tener acceso a toda la base de datos, lo que implica acceder a vistas que muestren información de pedidos, de clientes, de empleados, etc. A su vez, el administrador podrá realizar modificaciones de datos de los empleados, proveedores, pedidos y clientes. </w:t>
+      </w:r>
+    </w:p>
+    <w:p>
+      <w:pPr>
+        <w:spacing w:after="0" w:line="360" w:lineRule="auto"/>
+        <w:jc w:val="both"/>
+        <w:rPr>
+          <w:rFonts w:ascii="Times New Roman" w:hAnsi="Times New Roman" w:cs="Times New Roman"/>
+          <w:sz w:val="24"/>
+          <w:szCs w:val="24"/>
+        </w:rPr>
+      </w:pPr>
+    </w:p>
+    <w:p>
+      <w:pPr>
+        <w:spacing w:after="0" w:line="360" w:lineRule="auto"/>
+        <w:jc w:val="both"/>
+        <w:rPr>
+          <w:rFonts w:ascii="Times New Roman" w:hAnsi="Times New Roman" w:cs="Times New Roman"/>
+          <w:sz w:val="24"/>
+          <w:szCs w:val="24"/>
+        </w:rPr>
+      </w:pPr>
+      <w:r>
+        <w:rPr>
+          <w:rFonts w:ascii="Times New Roman" w:hAnsi="Times New Roman" w:cs="Times New Roman"/>
+          <w:sz w:val="24"/>
+          <w:szCs w:val="24"/>
+        </w:rPr>
+        <w:t>En lo que respecta a los empleados, estos solo pueden acceder a la información que atañe a su sector. Por ejemplo, el empleado que pertenece a la sección de carpintería podrá visualizar el pedido de elaboración de la estructura correspondiente del tipo de sofá solicitado y la cantidad de madera necesaria para ello. En dicha vista, el empleado puede visualizar el estado en el que se encuentra la solicitud de fabricación y modificarlo (pendiente, en proceso, finalizado).</w:t>
+      </w:r>
+    </w:p>
+    <w:p>
+      <w:pPr>
+        <w:spacing w:after="0" w:line="360" w:lineRule="auto"/>
+        <w:jc w:val="both"/>
+        <w:rPr>
+          <w:rFonts w:ascii="Times New Roman" w:hAnsi="Times New Roman" w:cs="Times New Roman"/>
+          <w:sz w:val="24"/>
+          <w:szCs w:val="24"/>
+        </w:rPr>
+      </w:pPr>
+    </w:p>
+    <w:p>
+      <w:pPr>
+        <w:spacing w:after="0" w:line="360" w:lineRule="auto"/>
+        <w:jc w:val="both"/>
+        <w:rPr>
+          <w:rFonts w:ascii="Times New Roman" w:hAnsi="Times New Roman" w:cs="Times New Roman"/>
+          <w:sz w:val="24"/>
+          <w:szCs w:val="24"/>
+        </w:rPr>
+      </w:pPr>
+      <w:r>
+        <w:rPr>
+          <w:rFonts w:ascii="Times New Roman" w:hAnsi="Times New Roman" w:cs="Times New Roman"/>
+          <w:sz w:val="24"/>
+          <w:szCs w:val="24"/>
+        </w:rPr>
+        <w:t xml:space="preserve">De esta forma podemos tener acceso al </w:t>
+      </w:r>
+      <w:r>
+        <w:rPr>
+          <w:rFonts w:ascii="Times New Roman" w:hAnsi="Times New Roman" w:cs="Times New Roman"/>
+          <w:sz w:val="24"/>
+          <w:szCs w:val="24"/>
+        </w:rPr>
+        <w:t>seguimiento</w:t>
+      </w:r>
+      <w:r>
+        <w:rPr>
+          <w:rFonts w:ascii="Times New Roman" w:hAnsi="Times New Roman" w:cs="Times New Roman"/>
+          <w:sz w:val="24"/>
+          <w:szCs w:val="24"/>
+        </w:rPr>
+        <w:t xml:space="preserve"> </w:t>
+      </w:r>
+      <w:r>
+        <w:rPr>
+          <w:rFonts w:ascii="Times New Roman" w:hAnsi="Times New Roman" w:cs="Times New Roman"/>
+          <w:sz w:val="24"/>
+          <w:szCs w:val="24"/>
+        </w:rPr>
+        <w:t>d</w:t>
+      </w:r>
+      <w:r>
+        <w:rPr>
+          <w:rFonts w:ascii="Times New Roman" w:hAnsi="Times New Roman" w:cs="Times New Roman"/>
+          <w:sz w:val="24"/>
+          <w:szCs w:val="24"/>
+        </w:rPr>
+        <w:t xml:space="preserve">el producto ya que todos los usuarios que han participado en su fabricación desde el administrativo al costurero, pasando por el carpintero, se han autenticado en la aplicación previamente y sus tareas </w:t>
+      </w:r>
+      <w:r>
+        <w:rPr>
+          <w:rFonts w:ascii="Times New Roman" w:hAnsi="Times New Roman" w:cs="Times New Roman"/>
+          <w:sz w:val="24"/>
+          <w:szCs w:val="24"/>
+        </w:rPr>
+        <w:lastRenderedPageBreak/>
+        <w:t xml:space="preserve">quedan registradas en la base de datos para poder llevar un control de todo el proceso </w:t>
+      </w:r>
+      <w:r>
+        <w:rPr>
+          <w:rFonts w:ascii="Times New Roman" w:hAnsi="Times New Roman" w:cs="Times New Roman"/>
+          <w:sz w:val="24"/>
+          <w:szCs w:val="24"/>
+        </w:rPr>
+        <w:t xml:space="preserve">productivo </w:t>
+      </w:r>
+      <w:r>
+        <w:rPr>
+          <w:rFonts w:ascii="Times New Roman" w:hAnsi="Times New Roman" w:cs="Times New Roman"/>
+          <w:sz w:val="24"/>
+          <w:szCs w:val="24"/>
+        </w:rPr>
+        <w:t>a muchos niveles (control de stock, rendimiento laboral, etc.)</w:t>
+      </w:r>
+      <w:r>
+        <w:rPr>
+          <w:rFonts w:ascii="Times New Roman" w:hAnsi="Times New Roman" w:cs="Times New Roman"/>
+          <w:sz w:val="24"/>
+          <w:szCs w:val="24"/>
+        </w:rPr>
+        <w:t>.</w:t>
+      </w:r>
       <w:bookmarkStart w:id="4" w:name="_Toc161671289"/>
       <w:bookmarkStart w:id="5" w:name="_Toc161671330"/>
-      <w:r>
-        <w:br w:type="page"/>
-      </w:r>
+    </w:p>
+    <w:p>
+      <w:pPr>
+        <w:spacing w:after="0" w:line="360" w:lineRule="auto"/>
+        <w:jc w:val="both"/>
+        <w:rPr>
+          <w:rFonts w:ascii="Times New Roman" w:eastAsiaTheme="majorEastAsia" w:hAnsi="Times New Roman" w:cstheme="majorBidi"/>
+          <w:sz w:val="24"/>
+          <w:szCs w:val="24"/>
+          <w:u w:val="single"/>
+        </w:rPr>
+      </w:pPr>
     </w:p>
     <w:p>
       <w:pPr>
         <w:pStyle w:val="Ttulo1"/>
       </w:pPr>
       <w:r>
-        <w:lastRenderedPageBreak/>
         <w:t>Asignaturas del ciclo en la que los alumnos se apoyarán</w:t>
       </w:r>
       <w:bookmarkEnd w:id="4"/>
@@ -2184,23 +2394,13 @@
           <w:szCs w:val="24"/>
         </w:rPr>
       </w:pPr>
-      <w:proofErr w:type="spellStart"/>
-      <w:r>
-        <w:rPr>
-          <w:rFonts w:ascii="Times New Roman" w:hAnsi="Times New Roman" w:cs="Times New Roman"/>
-          <w:sz w:val="24"/>
-          <w:szCs w:val="24"/>
-        </w:rPr>
-        <w:t>Frameworks</w:t>
-      </w:r>
-      <w:proofErr w:type="spellEnd"/>
-      <w:r>
-        <w:rPr>
-          <w:rFonts w:ascii="Times New Roman" w:hAnsi="Times New Roman" w:cs="Times New Roman"/>
-          <w:sz w:val="24"/>
-          <w:szCs w:val="24"/>
-        </w:rPr>
-        <w:t>:</w:t>
+      <w:r>
+        <w:rPr>
+          <w:rFonts w:ascii="Times New Roman" w:hAnsi="Times New Roman" w:cs="Times New Roman"/>
+          <w:sz w:val="24"/>
+          <w:szCs w:val="24"/>
+        </w:rPr>
+        <w:t>Frameworks:</w:t>
       </w:r>
     </w:p>
     <w:p>
@@ -2228,25 +2428,7 @@
           <w:sz w:val="24"/>
           <w:szCs w:val="24"/>
         </w:rPr>
-        <w:t xml:space="preserve">Spring </w:t>
-      </w:r>
-      <w:proofErr w:type="spellStart"/>
-      <w:r>
-        <w:rPr>
-          <w:rFonts w:ascii="Times New Roman" w:hAnsi="Times New Roman" w:cs="Times New Roman"/>
-          <w:sz w:val="24"/>
-          <w:szCs w:val="24"/>
-        </w:rPr>
-        <w:t>Boot</w:t>
-      </w:r>
-      <w:proofErr w:type="spellEnd"/>
-      <w:r>
-        <w:rPr>
-          <w:rFonts w:ascii="Times New Roman" w:hAnsi="Times New Roman" w:cs="Times New Roman"/>
-          <w:sz w:val="24"/>
-          <w:szCs w:val="24"/>
-        </w:rPr>
-        <w:t xml:space="preserve"> para Java</w:t>
+        <w:t>Spring Boot para Java</w:t>
       </w:r>
       <w:r>
         <w:rPr>
@@ -2354,18 +2536,8 @@
           <w:sz w:val="24"/>
           <w:szCs w:val="24"/>
         </w:rPr>
-        <w:t xml:space="preserve"> para Java con Spring </w:t>
-      </w:r>
-      <w:proofErr w:type="spellStart"/>
-      <w:r>
-        <w:rPr>
-          <w:rFonts w:ascii="Times New Roman" w:hAnsi="Times New Roman" w:cs="Times New Roman"/>
-          <w:sz w:val="24"/>
-          <w:szCs w:val="24"/>
-        </w:rPr>
-        <w:t>Boot</w:t>
-      </w:r>
-      <w:proofErr w:type="spellEnd"/>
+        <w:t xml:space="preserve"> para Java con Spring Boot</w:t>
+      </w:r>
       <w:r>
         <w:rPr>
           <w:rFonts w:ascii="Times New Roman" w:hAnsi="Times New Roman" w:cs="Times New Roman"/>
@@ -2400,18 +2572,8 @@
           <w:sz w:val="24"/>
           <w:szCs w:val="24"/>
         </w:rPr>
-        <w:t xml:space="preserve">Visual Studio </w:t>
-      </w:r>
-      <w:proofErr w:type="spellStart"/>
-      <w:r>
-        <w:rPr>
-          <w:rFonts w:ascii="Times New Roman" w:hAnsi="Times New Roman" w:cs="Times New Roman"/>
-          <w:sz w:val="24"/>
-          <w:szCs w:val="24"/>
-        </w:rPr>
-        <w:t>Code</w:t>
-      </w:r>
-      <w:proofErr w:type="spellEnd"/>
+        <w:t>Visual Studio Code</w:t>
+      </w:r>
       <w:r>
         <w:rPr>
           <w:rFonts w:ascii="Times New Roman" w:hAnsi="Times New Roman" w:cs="Times New Roman"/>
@@ -2482,53 +2644,15 @@
           <w:sz w:val="24"/>
           <w:szCs w:val="24"/>
         </w:rPr>
-        <w:t xml:space="preserve">MySQL con MySQL </w:t>
-      </w:r>
-      <w:proofErr w:type="spellStart"/>
-      <w:r>
-        <w:rPr>
-          <w:rFonts w:ascii="Times New Roman" w:hAnsi="Times New Roman" w:cs="Times New Roman"/>
-          <w:sz w:val="24"/>
-          <w:szCs w:val="24"/>
-        </w:rPr>
-        <w:t>Workbench</w:t>
-      </w:r>
-      <w:proofErr w:type="spellEnd"/>
-    </w:p>
-    <w:p>
-      <w:pPr>
-        <w:tabs>
-          <w:tab w:val="left" w:pos="3220"/>
-        </w:tabs>
-        <w:spacing w:after="0" w:line="360" w:lineRule="auto"/>
-        <w:jc w:val="both"/>
-        <w:rPr>
-          <w:rFonts w:ascii="Times New Roman" w:hAnsi="Times New Roman" w:cs="Times New Roman"/>
-          <w:sz w:val="24"/>
-          <w:szCs w:val="24"/>
-          <w:u w:val="single"/>
-        </w:rPr>
-      </w:pPr>
-    </w:p>
-    <w:p>
-      <w:pPr>
-        <w:rPr>
-          <w:rFonts w:ascii="Times New Roman" w:eastAsiaTheme="majorEastAsia" w:hAnsi="Times New Roman" w:cstheme="majorBidi"/>
-          <w:sz w:val="24"/>
-          <w:szCs w:val="24"/>
-          <w:u w:val="single"/>
-        </w:rPr>
+        <w:t>MySQL con MySQL Workbench</w:t>
+      </w:r>
+    </w:p>
+    <w:p>
+      <w:pPr>
+        <w:pStyle w:val="Ttulo1"/>
       </w:pPr>
       <w:bookmarkStart w:id="8" w:name="_Toc161671291"/>
       <w:bookmarkStart w:id="9" w:name="_Toc161671332"/>
-      <w:r>
-        <w:br w:type="page"/>
-      </w:r>
-    </w:p>
-    <w:p>
-      <w:pPr>
-        <w:pStyle w:val="Ttulo1"/>
-      </w:pPr>
       <w:r>
         <w:lastRenderedPageBreak/>
         <w:t>Apartados a implementar</w:t>
@@ -2858,7 +2982,7 @@
                     <pic:cNvPicPr/>
                   </pic:nvPicPr>
                   <pic:blipFill>
-                    <a:blip r:embed="rId9"/>
+                    <a:blip r:embed="rId10"/>
                     <a:stretch>
                       <a:fillRect/>
                     </a:stretch>
@@ -2942,7 +3066,7 @@
                     <pic:cNvPicPr/>
                   </pic:nvPicPr>
                   <pic:blipFill>
-                    <a:blip r:embed="rId10"/>
+                    <a:blip r:embed="rId11"/>
                     <a:stretch>
                       <a:fillRect/>
                     </a:stretch>
@@ -3042,7 +3166,7 @@
                     <pic:cNvPicPr/>
                   </pic:nvPicPr>
                   <pic:blipFill>
-                    <a:blip r:embed="rId11"/>
+                    <a:blip r:embed="rId12"/>
                     <a:stretch>
                       <a:fillRect/>
                     </a:stretch>
@@ -3520,7 +3644,7 @@
                     <pic:cNvPicPr/>
                   </pic:nvPicPr>
                   <pic:blipFill rotWithShape="1">
-                    <a:blip r:embed="rId12"/>
+                    <a:blip r:embed="rId13"/>
                     <a:srcRect l="942" t="17731" r="1028" b="10560"/>
                     <a:stretch/>
                   </pic:blipFill>
@@ -4317,7 +4441,7 @@
       </w:pPr>
     </w:p>
     <w:sectPr>
-      <w:footerReference w:type="default" r:id="rId13"/>
+      <w:footerReference w:type="default" r:id="rId14"/>
       <w:pgSz w:w="11906" w:h="16838"/>
       <w:pgMar w:top="1418" w:right="1701" w:bottom="1418" w:left="1701" w:header="709" w:footer="709" w:gutter="0"/>
       <w:pgNumType w:start="0"/>

--- a/Anteproyecto_Software_ERP.docx
+++ b/Anteproyecto_Software_ERP.docx
@@ -158,7 +158,7 @@
           <w:r>
             <w:fldChar w:fldCharType="separate"/>
           </w:r>
-          <w:hyperlink w:anchor="_Toc161671328" w:history="1">
+          <w:hyperlink w:anchor="_Toc161776951" w:history="1">
             <w:r>
               <w:rPr>
                 <w:rStyle w:val="Hipervnculo"/>
@@ -182,7 +182,7 @@
                 <w:rStyle w:val="Hipervnculo"/>
                 <w:noProof/>
               </w:rPr>
-              <w:t>Título del proyecto:</w:t>
+              <w:t>Título del proyecto</w:t>
             </w:r>
             <w:r>
               <w:rPr>
@@ -203,7 +203,7 @@
                 <w:noProof/>
                 <w:webHidden/>
               </w:rPr>
-              <w:instrText xml:space="preserve"> PAGEREF _Toc161671328 \h </w:instrText>
+              <w:instrText xml:space="preserve"> PAGEREF _Toc161776951 \h </w:instrText>
             </w:r>
             <w:r>
               <w:rPr>
@@ -250,7 +250,7 @@
               <w:lang w:eastAsia="es-ES"/>
             </w:rPr>
           </w:pPr>
-          <w:hyperlink w:anchor="_Toc161671329" w:history="1">
+          <w:hyperlink w:anchor="_Toc161776952" w:history="1">
             <w:r>
               <w:rPr>
                 <w:rStyle w:val="Hipervnculo"/>
@@ -273,7 +273,7 @@
                 <w:rStyle w:val="Hipervnculo"/>
                 <w:noProof/>
               </w:rPr>
-              <w:t>Definición del proyecto:</w:t>
+              <w:t>Definición del proyecto</w:t>
             </w:r>
             <w:r>
               <w:rPr>
@@ -294,7 +294,7 @@
                 <w:noProof/>
                 <w:webHidden/>
               </w:rPr>
-              <w:instrText xml:space="preserve"> PAGEREF _Toc161671329 \h </w:instrText>
+              <w:instrText xml:space="preserve"> PAGEREF _Toc161776952 \h </w:instrText>
             </w:r>
             <w:r>
               <w:rPr>
@@ -341,7 +341,7 @@
               <w:lang w:eastAsia="es-ES"/>
             </w:rPr>
           </w:pPr>
-          <w:hyperlink w:anchor="_Toc161671330" w:history="1">
+          <w:hyperlink w:anchor="_Toc161776953" w:history="1">
             <w:r>
               <w:rPr>
                 <w:rStyle w:val="Hipervnculo"/>
@@ -385,7 +385,7 @@
                 <w:noProof/>
                 <w:webHidden/>
               </w:rPr>
-              <w:instrText xml:space="preserve"> PAGEREF _Toc161671330 \h </w:instrText>
+              <w:instrText xml:space="preserve"> PAGEREF _Toc161776953 \h </w:instrText>
             </w:r>
             <w:r>
               <w:rPr>
@@ -405,7 +405,7 @@
                 <w:noProof/>
                 <w:webHidden/>
               </w:rPr>
-              <w:t>3</w:t>
+              <w:t>4</w:t>
             </w:r>
             <w:r>
               <w:rPr>
@@ -432,7 +432,7 @@
               <w:lang w:eastAsia="es-ES"/>
             </w:rPr>
           </w:pPr>
-          <w:hyperlink w:anchor="_Toc161671331" w:history="1">
+          <w:hyperlink w:anchor="_Toc161776954" w:history="1">
             <w:r>
               <w:rPr>
                 <w:rStyle w:val="Hipervnculo"/>
@@ -476,7 +476,7 @@
                 <w:noProof/>
                 <w:webHidden/>
               </w:rPr>
-              <w:instrText xml:space="preserve"> PAGEREF _Toc161671331 \h </w:instrText>
+              <w:instrText xml:space="preserve"> PAGEREF _Toc161776954 \h </w:instrText>
             </w:r>
             <w:r>
               <w:rPr>
@@ -496,7 +496,7 @@
                 <w:noProof/>
                 <w:webHidden/>
               </w:rPr>
-              <w:t>3</w:t>
+              <w:t>4</w:t>
             </w:r>
             <w:r>
               <w:rPr>
@@ -523,7 +523,7 @@
               <w:lang w:eastAsia="es-ES"/>
             </w:rPr>
           </w:pPr>
-          <w:hyperlink w:anchor="_Toc161671332" w:history="1">
+          <w:hyperlink w:anchor="_Toc161776955" w:history="1">
             <w:r>
               <w:rPr>
                 <w:rStyle w:val="Hipervnculo"/>
@@ -567,7 +567,7 @@
                 <w:noProof/>
                 <w:webHidden/>
               </w:rPr>
-              <w:instrText xml:space="preserve"> PAGEREF _Toc161671332 \h </w:instrText>
+              <w:instrText xml:space="preserve"> PAGEREF _Toc161776955 \h </w:instrText>
             </w:r>
             <w:r>
               <w:rPr>
@@ -587,7 +587,7 @@
                 <w:noProof/>
                 <w:webHidden/>
               </w:rPr>
-              <w:t>4</w:t>
+              <w:t>5</w:t>
             </w:r>
             <w:r>
               <w:rPr>
@@ -636,19 +636,13 @@
           <w:rFonts w:cs="Times New Roman"/>
         </w:rPr>
       </w:pPr>
-      <w:bookmarkStart w:id="1" w:name="_Toc161671328"/>
+      <w:bookmarkStart w:id="1" w:name="_Toc161776951"/>
       <w:r>
         <w:lastRenderedPageBreak/>
-        <w:t>Título del proyecto:</w:t>
+        <w:t>Título del proyecto</w:t>
       </w:r>
       <w:bookmarkEnd w:id="0"/>
       <w:bookmarkEnd w:id="1"/>
-      <w:r>
-        <w:rPr>
-          <w:rFonts w:cs="Times New Roman"/>
-        </w:rPr>
-        <w:t xml:space="preserve"> </w:t>
-      </w:r>
     </w:p>
     <w:p>
       <w:pPr>
@@ -739,18 +733,12 @@
         <w:pStyle w:val="Ttulo1"/>
       </w:pPr>
       <w:bookmarkStart w:id="2" w:name="_Toc161671288"/>
-      <w:bookmarkStart w:id="3" w:name="_Toc161671329"/>
+      <w:bookmarkStart w:id="3" w:name="_Toc161776952"/>
       <w:r>
         <w:t>Definición del proyecto</w:t>
-      </w:r>
-      <w:r>
-        <w:t>:</w:t>
       </w:r>
       <w:bookmarkEnd w:id="2"/>
       <w:bookmarkEnd w:id="3"/>
-      <w:r>
-        <w:t xml:space="preserve"> </w:t>
-      </w:r>
     </w:p>
     <w:p>
       <w:pPr>
@@ -1566,17 +1554,29 @@
           <w:szCs w:val="24"/>
         </w:rPr>
       </w:pPr>
-      <w:r>
-        <w:rPr>
-          <w:rFonts w:ascii="Times New Roman" w:hAnsi="Times New Roman" w:cs="Times New Roman"/>
+    </w:p>
+    <w:p>
+      <w:pPr>
+        <w:spacing w:after="0" w:line="360" w:lineRule="auto"/>
+        <w:jc w:val="both"/>
+        <w:rPr>
+          <w:rFonts w:ascii="Times New Roman" w:hAnsi="Times New Roman" w:cs="Times New Roman"/>
+          <w:sz w:val="24"/>
+          <w:szCs w:val="24"/>
+        </w:rPr>
+      </w:pPr>
+      <w:r>
+        <w:rPr>
+          <w:rFonts w:ascii="Times New Roman" w:hAnsi="Times New Roman" w:cs="Times New Roman"/>
+          <w:noProof/>
           <w:sz w:val="24"/>
           <w:szCs w:val="24"/>
         </w:rPr>
         <w:drawing>
-          <wp:inline distT="0" distB="0" distL="0" distR="0" wp14:anchorId="7DD5E44B" wp14:editId="7C7896E7">
-            <wp:extent cx="5400040" cy="3618230"/>
-            <wp:effectExtent l="0" t="0" r="0" b="1270"/>
-            <wp:docPr id="1321328439" name="Imagen 1" descr="Diagrama&#10;&#10;Descripción generada automáticamente"/>
+          <wp:inline distT="0" distB="0" distL="0" distR="0" wp14:anchorId="69B57EE1" wp14:editId="05804731">
+            <wp:extent cx="5400040" cy="4432935"/>
+            <wp:effectExtent l="0" t="0" r="0" b="5715"/>
+            <wp:docPr id="232748663" name="Imagen 2" descr="Diagrama&#10;&#10;Descripción generada automáticamente"/>
             <wp:cNvGraphicFramePr>
               <a:graphicFrameLocks xmlns:a="http://schemas.openxmlformats.org/drawingml/2006/main" noChangeAspect="1"/>
             </wp:cNvGraphicFramePr>
@@ -1584,11 +1584,17 @@
               <a:graphicData uri="http://schemas.openxmlformats.org/drawingml/2006/picture">
                 <pic:pic xmlns:pic="http://schemas.openxmlformats.org/drawingml/2006/picture">
                   <pic:nvPicPr>
-                    <pic:cNvPr id="1321328439" name="Imagen 1" descr="Diagrama&#10;&#10;Descripción generada automáticamente"/>
+                    <pic:cNvPr id="232748663" name="Imagen 2" descr="Diagrama&#10;&#10;Descripción generada automáticamente"/>
                     <pic:cNvPicPr/>
                   </pic:nvPicPr>
                   <pic:blipFill>
-                    <a:blip r:embed="rId9"/>
+                    <a:blip r:embed="rId9" cstate="print">
+                      <a:extLst>
+                        <a:ext uri="{28A0092B-C50C-407E-A947-70E740481C1C}">
+                          <a14:useLocalDpi xmlns:a14="http://schemas.microsoft.com/office/drawing/2010/main" val="0"/>
+                        </a:ext>
+                      </a:extLst>
+                    </a:blip>
                     <a:stretch>
                       <a:fillRect/>
                     </a:stretch>
@@ -1596,7 +1602,7 @@
                   <pic:spPr>
                     <a:xfrm>
                       <a:off x="0" y="0"/>
-                      <a:ext cx="5400040" cy="3618230"/>
+                      <a:ext cx="5400040" cy="4432935"/>
                     </a:xfrm>
                     <a:prstGeom prst="rect">
                       <a:avLst/>
@@ -1679,98 +1685,94 @@
           <w:szCs w:val="24"/>
         </w:rPr>
       </w:pPr>
+      <w:r>
+        <w:rPr>
+          <w:rFonts w:ascii="Times New Roman" w:hAnsi="Times New Roman" w:cs="Times New Roman"/>
+          <w:sz w:val="24"/>
+          <w:szCs w:val="24"/>
+        </w:rPr>
+        <w:lastRenderedPageBreak/>
+        <w:t xml:space="preserve">De esta forma podemos tener acceso al </w:t>
+      </w:r>
+      <w:r>
+        <w:rPr>
+          <w:rFonts w:ascii="Times New Roman" w:hAnsi="Times New Roman" w:cs="Times New Roman"/>
+          <w:sz w:val="24"/>
+          <w:szCs w:val="24"/>
+        </w:rPr>
+        <w:t>seguimiento</w:t>
+      </w:r>
+      <w:r>
+        <w:rPr>
+          <w:rFonts w:ascii="Times New Roman" w:hAnsi="Times New Roman" w:cs="Times New Roman"/>
+          <w:sz w:val="24"/>
+          <w:szCs w:val="24"/>
+        </w:rPr>
+        <w:t xml:space="preserve"> </w:t>
+      </w:r>
+      <w:r>
+        <w:rPr>
+          <w:rFonts w:ascii="Times New Roman" w:hAnsi="Times New Roman" w:cs="Times New Roman"/>
+          <w:sz w:val="24"/>
+          <w:szCs w:val="24"/>
+        </w:rPr>
+        <w:t>d</w:t>
+      </w:r>
+      <w:r>
+        <w:rPr>
+          <w:rFonts w:ascii="Times New Roman" w:hAnsi="Times New Roman" w:cs="Times New Roman"/>
+          <w:sz w:val="24"/>
+          <w:szCs w:val="24"/>
+        </w:rPr>
+        <w:t xml:space="preserve">el producto ya que todos los usuarios que han participado en su fabricación desde </w:t>
+      </w:r>
+      <w:r>
+        <w:rPr>
+          <w:rFonts w:ascii="Times New Roman" w:hAnsi="Times New Roman" w:cs="Times New Roman"/>
+          <w:sz w:val="24"/>
+          <w:szCs w:val="24"/>
+        </w:rPr>
+        <w:t xml:space="preserve">el comercial </w:t>
+      </w:r>
+      <w:r>
+        <w:rPr>
+          <w:rFonts w:ascii="Times New Roman" w:hAnsi="Times New Roman" w:cs="Times New Roman"/>
+          <w:sz w:val="24"/>
+          <w:szCs w:val="24"/>
+        </w:rPr>
+        <w:t xml:space="preserve">al costurero, pasando por el carpintero, se han autenticado en la aplicación previamente y sus tareas quedan registradas en la base de datos para poder llevar un control de todo el proceso </w:t>
+      </w:r>
+      <w:r>
+        <w:rPr>
+          <w:rFonts w:ascii="Times New Roman" w:hAnsi="Times New Roman" w:cs="Times New Roman"/>
+          <w:sz w:val="24"/>
+          <w:szCs w:val="24"/>
+        </w:rPr>
+        <w:t xml:space="preserve">productivo </w:t>
+      </w:r>
+      <w:r>
+        <w:rPr>
+          <w:rFonts w:ascii="Times New Roman" w:hAnsi="Times New Roman" w:cs="Times New Roman"/>
+          <w:sz w:val="24"/>
+          <w:szCs w:val="24"/>
+        </w:rPr>
+        <w:t>a muchos niveles (control de stock, rendimiento laboral, etc.)</w:t>
+      </w:r>
+      <w:r>
+        <w:rPr>
+          <w:rFonts w:ascii="Times New Roman" w:hAnsi="Times New Roman" w:cs="Times New Roman"/>
+          <w:sz w:val="24"/>
+          <w:szCs w:val="24"/>
+        </w:rPr>
+        <w:t>.</w:t>
+      </w:r>
+      <w:bookmarkStart w:id="4" w:name="_Toc161671289"/>
     </w:p>
     <w:p>
       <w:pPr>
         <w:spacing w:after="0" w:line="360" w:lineRule="auto"/>
         <w:jc w:val="both"/>
         <w:rPr>
-          <w:rFonts w:ascii="Times New Roman" w:hAnsi="Times New Roman" w:cs="Times New Roman"/>
-          <w:sz w:val="24"/>
-          <w:szCs w:val="24"/>
-        </w:rPr>
-      </w:pPr>
-      <w:r>
-        <w:rPr>
-          <w:rFonts w:ascii="Times New Roman" w:hAnsi="Times New Roman" w:cs="Times New Roman"/>
-          <w:sz w:val="24"/>
-          <w:szCs w:val="24"/>
-        </w:rPr>
-        <w:t xml:space="preserve">De esta forma podemos tener acceso al </w:t>
-      </w:r>
-      <w:r>
-        <w:rPr>
-          <w:rFonts w:ascii="Times New Roman" w:hAnsi="Times New Roman" w:cs="Times New Roman"/>
-          <w:sz w:val="24"/>
-          <w:szCs w:val="24"/>
-        </w:rPr>
-        <w:t>seguimiento</w:t>
-      </w:r>
-      <w:r>
-        <w:rPr>
-          <w:rFonts w:ascii="Times New Roman" w:hAnsi="Times New Roman" w:cs="Times New Roman"/>
-          <w:sz w:val="24"/>
-          <w:szCs w:val="24"/>
-        </w:rPr>
-        <w:t xml:space="preserve"> </w:t>
-      </w:r>
-      <w:r>
-        <w:rPr>
-          <w:rFonts w:ascii="Times New Roman" w:hAnsi="Times New Roman" w:cs="Times New Roman"/>
-          <w:sz w:val="24"/>
-          <w:szCs w:val="24"/>
-        </w:rPr>
-        <w:t>d</w:t>
-      </w:r>
-      <w:r>
-        <w:rPr>
-          <w:rFonts w:ascii="Times New Roman" w:hAnsi="Times New Roman" w:cs="Times New Roman"/>
-          <w:sz w:val="24"/>
-          <w:szCs w:val="24"/>
-        </w:rPr>
-        <w:t xml:space="preserve">el producto ya que todos los usuarios que han participado en su fabricación desde el administrativo al costurero, pasando por el carpintero, se han autenticado en la aplicación previamente y sus tareas </w:t>
-      </w:r>
-      <w:r>
-        <w:rPr>
-          <w:rFonts w:ascii="Times New Roman" w:hAnsi="Times New Roman" w:cs="Times New Roman"/>
-          <w:sz w:val="24"/>
-          <w:szCs w:val="24"/>
-        </w:rPr>
-        <w:lastRenderedPageBreak/>
-        <w:t xml:space="preserve">quedan registradas en la base de datos para poder llevar un control de todo el proceso </w:t>
-      </w:r>
-      <w:r>
-        <w:rPr>
-          <w:rFonts w:ascii="Times New Roman" w:hAnsi="Times New Roman" w:cs="Times New Roman"/>
-          <w:sz w:val="24"/>
-          <w:szCs w:val="24"/>
-        </w:rPr>
-        <w:t xml:space="preserve">productivo </w:t>
-      </w:r>
-      <w:r>
-        <w:rPr>
-          <w:rFonts w:ascii="Times New Roman" w:hAnsi="Times New Roman" w:cs="Times New Roman"/>
-          <w:sz w:val="24"/>
-          <w:szCs w:val="24"/>
-        </w:rPr>
-        <w:t>a muchos niveles (control de stock, rendimiento laboral, etc.)</w:t>
-      </w:r>
-      <w:r>
-        <w:rPr>
-          <w:rFonts w:ascii="Times New Roman" w:hAnsi="Times New Roman" w:cs="Times New Roman"/>
-          <w:sz w:val="24"/>
-          <w:szCs w:val="24"/>
-        </w:rPr>
-        <w:t>.</w:t>
-      </w:r>
-      <w:bookmarkStart w:id="4" w:name="_Toc161671289"/>
-      <w:bookmarkStart w:id="5" w:name="_Toc161671330"/>
-    </w:p>
-    <w:p>
-      <w:pPr>
-        <w:spacing w:after="0" w:line="360" w:lineRule="auto"/>
-        <w:jc w:val="both"/>
-        <w:rPr>
           <w:rFonts w:ascii="Times New Roman" w:eastAsiaTheme="majorEastAsia" w:hAnsi="Times New Roman" w:cstheme="majorBidi"/>
           <w:sz w:val="24"/>
           <w:szCs w:val="24"/>
@@ -1782,6 +1784,7 @@
       <w:pPr>
         <w:pStyle w:val="Ttulo1"/>
       </w:pPr>
+      <w:bookmarkStart w:id="5" w:name="_Toc161776953"/>
       <w:r>
         <w:t>Asignaturas del ciclo en la que los alumnos se apoyarán</w:t>
       </w:r>
@@ -2130,6 +2133,14 @@
           <w:sz w:val="24"/>
           <w:szCs w:val="24"/>
         </w:rPr>
+        <w:t xml:space="preserve"> Técnico</w:t>
+      </w:r>
+      <w:r>
+        <w:rPr>
+          <w:rFonts w:ascii="Times New Roman" w:hAnsi="Times New Roman" w:cs="Times New Roman"/>
+          <w:sz w:val="24"/>
+          <w:szCs w:val="24"/>
+        </w:rPr>
         <w:t>.</w:t>
       </w:r>
     </w:p>
@@ -2153,7 +2164,7 @@
         <w:pStyle w:val="Ttulo1"/>
       </w:pPr>
       <w:bookmarkStart w:id="6" w:name="_Toc161671290"/>
-      <w:bookmarkStart w:id="7" w:name="_Toc161671331"/>
+      <w:bookmarkStart w:id="7" w:name="_Toc161776954"/>
       <w:r>
         <w:t>T</w:t>
       </w:r>
@@ -2572,6 +2583,7 @@
           <w:sz w:val="24"/>
           <w:szCs w:val="24"/>
         </w:rPr>
+        <w:lastRenderedPageBreak/>
         <w:t>Visual Studio Code</w:t>
       </w:r>
       <w:r>
@@ -2652,9 +2664,8 @@
         <w:pStyle w:val="Ttulo1"/>
       </w:pPr>
       <w:bookmarkStart w:id="8" w:name="_Toc161671291"/>
-      <w:bookmarkStart w:id="9" w:name="_Toc161671332"/>
-      <w:r>
-        <w:lastRenderedPageBreak/>
+      <w:bookmarkStart w:id="9" w:name="_Toc161776955"/>
+      <w:r>
         <w:t>Apartados a implementar</w:t>
       </w:r>
       <w:bookmarkEnd w:id="8"/>
@@ -3139,6 +3150,8 @@
         <w:jc w:val="center"/>
         <w:rPr>
           <w:rFonts w:ascii="Times New Roman" w:hAnsi="Times New Roman" w:cs="Times New Roman"/>
+          <w:i/>
+          <w:iCs/>
           <w:sz w:val="24"/>
           <w:szCs w:val="24"/>
         </w:rPr>
@@ -3186,17 +3199,6 @@
           </wp:inline>
         </w:drawing>
       </w:r>
-    </w:p>
-    <w:p>
-      <w:pPr>
-        <w:rPr>
-          <w:rFonts w:ascii="Times New Roman" w:hAnsi="Times New Roman" w:cs="Times New Roman"/>
-          <w:i/>
-          <w:iCs/>
-          <w:sz w:val="24"/>
-          <w:szCs w:val="24"/>
-        </w:rPr>
-      </w:pPr>
       <w:r>
         <w:rPr>
           <w:rFonts w:ascii="Times New Roman" w:hAnsi="Times New Roman" w:cs="Times New Roman"/>
